--- a/MODULO PAYTPV PRESTASHOP.docx
+++ b/MODULO PAYTPV PRESTASHOP.docx
@@ -237,9 +237,9 @@
         <w:lastRenderedPageBreak/>
         <w:drawing>
           <wp:inline distT="0" distB="0" distL="0" distR="0">
-            <wp:extent cx="5400675" cy="4219575"/>
-            <wp:effectExtent l="0" t="0" r="9525" b="9525"/>
-            <wp:docPr id="4" name="Imagen 4"/>
+            <wp:extent cx="5391150" cy="4581525"/>
+            <wp:effectExtent l="0" t="0" r="0" b="9525"/>
+            <wp:docPr id="2" name="Imagen 2"/>
             <wp:cNvGraphicFramePr>
               <a:graphicFrameLocks xmlns:a="http://schemas.openxmlformats.org/drawingml/2006/main" noChangeAspect="1"/>
             </wp:cNvGraphicFramePr>
@@ -247,7 +247,7 @@
               <a:graphicData uri="http://schemas.openxmlformats.org/drawingml/2006/picture">
                 <pic:pic xmlns:pic="http://schemas.openxmlformats.org/drawingml/2006/picture">
                   <pic:nvPicPr>
-                    <pic:cNvPr id="0" name="Picture 2"/>
+                    <pic:cNvPr id="0" name="Picture 1"/>
                     <pic:cNvPicPr>
                       <a:picLocks noChangeAspect="1" noChangeArrowheads="1"/>
                     </pic:cNvPicPr>
@@ -268,7 +268,7 @@
                   <pic:spPr bwMode="auto">
                     <a:xfrm>
                       <a:off x="0" y="0"/>
-                      <a:ext cx="5400675" cy="4219575"/>
+                      <a:ext cx="5391150" cy="4581525"/>
                     </a:xfrm>
                     <a:prstGeom prst="rect">
                       <a:avLst/>
@@ -358,9 +358,9 @@
         </w:rPr>
         <w:drawing>
           <wp:inline distT="0" distB="0" distL="0" distR="0">
-            <wp:extent cx="5391150" cy="771525"/>
+            <wp:extent cx="5391150" cy="866775"/>
             <wp:effectExtent l="0" t="0" r="0" b="9525"/>
-            <wp:docPr id="6" name="Imagen 6"/>
+            <wp:docPr id="3" name="Imagen 3"/>
             <wp:cNvGraphicFramePr>
               <a:graphicFrameLocks xmlns:a="http://schemas.openxmlformats.org/drawingml/2006/main" noChangeAspect="1"/>
             </wp:cNvGraphicFramePr>
@@ -368,7 +368,7 @@
               <a:graphicData uri="http://schemas.openxmlformats.org/drawingml/2006/picture">
                 <pic:pic xmlns:pic="http://schemas.openxmlformats.org/drawingml/2006/picture">
                   <pic:nvPicPr>
-                    <pic:cNvPr id="0" name="Picture 3"/>
+                    <pic:cNvPr id="0" name="Picture 2"/>
                     <pic:cNvPicPr>
                       <a:picLocks noChangeAspect="1" noChangeArrowheads="1"/>
                     </pic:cNvPicPr>
@@ -389,7 +389,7 @@
                   <pic:spPr bwMode="auto">
                     <a:xfrm>
                       <a:off x="0" y="0"/>
-                      <a:ext cx="5391150" cy="771525"/>
+                      <a:ext cx="5391150" cy="866775"/>
                     </a:xfrm>
                     <a:prstGeom prst="rect">
                       <a:avLst/>
@@ -519,9 +519,9 @@
         </w:rPr>
         <w:drawing>
           <wp:inline distT="0" distB="0" distL="0" distR="0">
-            <wp:extent cx="5400675" cy="4076700"/>
-            <wp:effectExtent l="0" t="0" r="9525" b="0"/>
-            <wp:docPr id="15" name="Imagen 15"/>
+            <wp:extent cx="5391150" cy="3409950"/>
+            <wp:effectExtent l="0" t="0" r="0" b="0"/>
+            <wp:docPr id="5" name="Imagen 5"/>
             <wp:cNvGraphicFramePr>
               <a:graphicFrameLocks xmlns:a="http://schemas.openxmlformats.org/drawingml/2006/main" noChangeAspect="1"/>
             </wp:cNvGraphicFramePr>
@@ -529,7 +529,7 @@
               <a:graphicData uri="http://schemas.openxmlformats.org/drawingml/2006/picture">
                 <pic:pic xmlns:pic="http://schemas.openxmlformats.org/drawingml/2006/picture">
                   <pic:nvPicPr>
-                    <pic:cNvPr id="0" name="Picture 6"/>
+                    <pic:cNvPr id="0" name="Picture 3"/>
                     <pic:cNvPicPr>
                       <a:picLocks noChangeAspect="1" noChangeArrowheads="1"/>
                     </pic:cNvPicPr>
@@ -550,7 +550,7 @@
                   <pic:spPr bwMode="auto">
                     <a:xfrm>
                       <a:off x="0" y="0"/>
-                      <a:ext cx="5400675" cy="4076700"/>
+                      <a:ext cx="5391150" cy="3409950"/>
                     </a:xfrm>
                     <a:prstGeom prst="rect">
                       <a:avLst/>
@@ -569,7 +569,6 @@
     </w:p>
     <w:p>
       <w:r>
-        <w:lastRenderedPageBreak/>
         <w:t>Este método de operativa admite varias configuraciones que pasamos a describir.</w:t>
       </w:r>
     </w:p>
@@ -587,6 +586,7 @@
         </w:numPr>
       </w:pPr>
       <w:r>
+        <w:lastRenderedPageBreak/>
         <w:t>Contraseña de usuario</w:t>
       </w:r>
     </w:p>
@@ -641,10 +641,37 @@
         <w:t>Usar 3D Secure: [Si/NO]. Si tiene un terminal Seguro siempre será SI, Si tiene uno No Seguro siempre será NO. En caso de tener ambos,</w:t>
       </w:r>
       <w:r>
-        <w:t xml:space="preserve"> la primera compra ira siempre por seguro</w:t>
+        <w:t xml:space="preserve"> el usuario puede definir si quiere que se realice o no por 3D Secure</w:t>
       </w:r>
       <w:r>
         <w:t>.</w:t>
+      </w:r>
+    </w:p>
+    <w:p>
+      <w:pPr>
+        <w:pStyle w:val="Prrafodelista"/>
+        <w:numPr>
+          <w:ilvl w:val="0"/>
+          <w:numId w:val="1"/>
+        </w:numPr>
+      </w:pPr>
+      <w:r>
+        <w:t>Activar 3D Secure en pagos superiores a: Esta opción se mostrará cuando se haya seleccionado en Terminales “Ambos” y Usar 3D Secure “NO”. Si se activa los pagos que superen la cantidad indicada irán por seguro.</w:t>
+      </w:r>
+    </w:p>
+    <w:p>
+      <w:pPr>
+        <w:pStyle w:val="Prrafodelista"/>
+        <w:numPr>
+          <w:ilvl w:val="0"/>
+          <w:numId w:val="1"/>
+        </w:numPr>
+      </w:pPr>
+      <w:r>
+        <w:t>Contraseña del comercio en pagos con Tarjeta Guardada</w:t>
+      </w:r>
+      <w:r>
+        <w:t>: Si se quiere que se pida la contraseña del comercio para los pagos con tarjetas almacenadas (mayor seguridad).</w:t>
       </w:r>
     </w:p>
     <w:p>
@@ -778,10 +805,7 @@
         <w:t>Se indica si se quiere recordar la tarjeta para futuros pagos y al pulsar Siguiente se mostrarán los campos para introducir los datos de la tarjeta.</w:t>
       </w:r>
     </w:p>
-    <w:p>
-      <w:bookmarkStart w:id="0" w:name="_GoBack"/>
-      <w:bookmarkEnd w:id="0"/>
-    </w:p>
+    <w:p/>
     <w:p>
       <w:r>
         <w:rPr>
@@ -857,9 +881,9 @@
         </w:rPr>
         <w:drawing>
           <wp:inline distT="0" distB="0" distL="0" distR="0">
-            <wp:extent cx="5391150" cy="1190625"/>
-            <wp:effectExtent l="0" t="0" r="0" b="9525"/>
-            <wp:docPr id="21" name="Imagen 21"/>
+            <wp:extent cx="5394960" cy="1188720"/>
+            <wp:effectExtent l="0" t="0" r="0" b="0"/>
+            <wp:docPr id="8" name="Imagen 8"/>
             <wp:cNvGraphicFramePr>
               <a:graphicFrameLocks xmlns:a="http://schemas.openxmlformats.org/drawingml/2006/main" noChangeAspect="1"/>
             </wp:cNvGraphicFramePr>
@@ -867,7 +891,7 @@
               <a:graphicData uri="http://schemas.openxmlformats.org/drawingml/2006/picture">
                 <pic:pic xmlns:pic="http://schemas.openxmlformats.org/drawingml/2006/picture">
                   <pic:nvPicPr>
-                    <pic:cNvPr id="0" name="Picture 11"/>
+                    <pic:cNvPr id="0" name="Picture 5"/>
                     <pic:cNvPicPr>
                       <a:picLocks noChangeAspect="1" noChangeArrowheads="1"/>
                     </pic:cNvPicPr>
@@ -888,7 +912,7 @@
                   <pic:spPr bwMode="auto">
                     <a:xfrm>
                       <a:off x="0" y="0"/>
-                      <a:ext cx="5391150" cy="1190625"/>
+                      <a:ext cx="5394960" cy="1188720"/>
                     </a:xfrm>
                     <a:prstGeom prst="rect">
                       <a:avLst/>
@@ -907,8 +931,105 @@
     </w:p>
     <w:p>
       <w:r>
+        <w:t>Si se pulsa Pagar, si está habilitada la opción “</w:t>
+      </w:r>
+      <w:r>
+        <w:t>Contraseña del comercio en pagos con Tarjeta Guardada</w:t>
+      </w:r>
+      <w:r>
+        <w:t>” se mostrará una ventana para indicar la contraseña del comercio para poder realizar el pago:</w:t>
+      </w:r>
+    </w:p>
+    <w:p/>
+    <w:p>
+      <w:r>
+        <w:rPr>
+          <w:noProof/>
+          <w:lang w:eastAsia="es-ES"/>
+        </w:rPr>
+        <w:lastRenderedPageBreak/>
+        <w:drawing>
+          <wp:inline distT="0" distB="0" distL="0" distR="0">
+            <wp:extent cx="4743450" cy="2600325"/>
+            <wp:effectExtent l="0" t="0" r="0" b="9525"/>
+            <wp:docPr id="9" name="Imagen 9"/>
+            <wp:cNvGraphicFramePr>
+              <a:graphicFrameLocks xmlns:a="http://schemas.openxmlformats.org/drawingml/2006/main" noChangeAspect="1"/>
+            </wp:cNvGraphicFramePr>
+            <a:graphic xmlns:a="http://schemas.openxmlformats.org/drawingml/2006/main">
+              <a:graphicData uri="http://schemas.openxmlformats.org/drawingml/2006/picture">
+                <pic:pic xmlns:pic="http://schemas.openxmlformats.org/drawingml/2006/picture">
+                  <pic:nvPicPr>
+                    <pic:cNvPr id="0" name="Picture 6"/>
+                    <pic:cNvPicPr>
+                      <a:picLocks noChangeAspect="1" noChangeArrowheads="1"/>
+                    </pic:cNvPicPr>
+                  </pic:nvPicPr>
+                  <pic:blipFill>
+                    <a:blip r:embed="rId15">
+                      <a:extLst>
+                        <a:ext uri="{28A0092B-C50C-407E-A947-70E740481C1C}">
+                          <a14:useLocalDpi xmlns:a14="http://schemas.microsoft.com/office/drawing/2010/main" val="0"/>
+                        </a:ext>
+                      </a:extLst>
+                    </a:blip>
+                    <a:srcRect/>
+                    <a:stretch>
+                      <a:fillRect/>
+                    </a:stretch>
+                  </pic:blipFill>
+                  <pic:spPr bwMode="auto">
+                    <a:xfrm>
+                      <a:off x="0" y="0"/>
+                      <a:ext cx="4743450" cy="2600325"/>
+                    </a:xfrm>
+                    <a:prstGeom prst="rect">
+                      <a:avLst/>
+                    </a:prstGeom>
+                    <a:noFill/>
+                    <a:ln>
+                      <a:noFill/>
+                    </a:ln>
+                  </pic:spPr>
+                </pic:pic>
+              </a:graphicData>
+            </a:graphic>
+          </wp:inline>
+        </w:drawing>
+      </w:r>
+    </w:p>
+    <w:p/>
+    <w:p>
+      <w:r>
+        <w:t>Al pulsar en Pagar se verificará estos datos y si es correcto se realizará el pago y el pedido se finalizará.</w:t>
+      </w:r>
+    </w:p>
+    <w:p/>
+    <w:p>
+      <w:r>
+        <w:t xml:space="preserve">Si se pulsa Pagar, si </w:t>
+      </w:r>
+      <w:r>
+        <w:t xml:space="preserve">NO </w:t>
+      </w:r>
+      <w:r>
+        <w:t>está habilitada la opción “Contraseña del comercio en pagos con Tarjeta Guardada”</w:t>
+      </w:r>
+      <w:r>
+        <w:t xml:space="preserve"> directamente se realizará el pago y el pedido se finalizará.</w:t>
+      </w:r>
+    </w:p>
+    <w:p>
+      <w:r>
         <w:t>Si se desea pagar con otra tarjeta seleccionaremos NUEVA TARJETA para que se muestren los datos a introducir de la nueva tarjeta.</w:t>
       </w:r>
+    </w:p>
+    <w:p>
+      <w:pPr>
+        <w:rPr>
+          <w:u w:val="single"/>
+        </w:rPr>
+      </w:pPr>
     </w:p>
     <w:p/>
     <w:p>
@@ -945,7 +1066,6 @@
           <w:noProof/>
           <w:lang w:eastAsia="es-ES"/>
         </w:rPr>
-        <w:lastRenderedPageBreak/>
         <w:drawing>
           <wp:inline distT="0" distB="0" distL="0" distR="0">
             <wp:extent cx="5391150" cy="1771650"/>
@@ -964,7 +1084,7 @@
                     </pic:cNvPicPr>
                   </pic:nvPicPr>
                   <pic:blipFill>
-                    <a:blip r:embed="rId15">
+                    <a:blip r:embed="rId16">
                       <a:extLst>
                         <a:ext uri="{28A0092B-C50C-407E-A947-70E740481C1C}">
                           <a14:useLocalDpi xmlns:a14="http://schemas.microsoft.com/office/drawing/2010/main" val="0"/>
@@ -1008,7 +1128,11 @@
         <w:t>al pulsar en Suscribirse se mostrará los campos para introducir los datos de la tarjeta</w:t>
       </w:r>
       <w:r>
-        <w:t>. De esta forma, cuando venza el periodo automáticamente se generará una nueva orden pedido y el cobro se realizará automáticamente.</w:t>
+        <w:t xml:space="preserve">. De esta forma, cuando venza el periodo </w:t>
+      </w:r>
+      <w:r>
+        <w:lastRenderedPageBreak/>
+        <w:t>automáticamente se generará una nueva orden pedido y el cobro se realizará automáticamente.</w:t>
       </w:r>
     </w:p>
     <w:p>
@@ -1054,9 +1178,9 @@
         </w:rPr>
         <w:drawing>
           <wp:inline distT="0" distB="0" distL="0" distR="0">
-            <wp:extent cx="5391150" cy="3400425"/>
+            <wp:extent cx="5391150" cy="3552825"/>
             <wp:effectExtent l="0" t="0" r="0" b="9525"/>
-            <wp:docPr id="24" name="Imagen 24"/>
+            <wp:docPr id="10" name="Imagen 10"/>
             <wp:cNvGraphicFramePr>
               <a:graphicFrameLocks xmlns:a="http://schemas.openxmlformats.org/drawingml/2006/main" noChangeAspect="1"/>
             </wp:cNvGraphicFramePr>
@@ -1064,13 +1188,13 @@
               <a:graphicData uri="http://schemas.openxmlformats.org/drawingml/2006/picture">
                 <pic:pic xmlns:pic="http://schemas.openxmlformats.org/drawingml/2006/picture">
                   <pic:nvPicPr>
-                    <pic:cNvPr id="0" name="Picture 14"/>
+                    <pic:cNvPr id="0" name="Picture 7"/>
                     <pic:cNvPicPr>
                       <a:picLocks noChangeAspect="1" noChangeArrowheads="1"/>
                     </pic:cNvPicPr>
                   </pic:nvPicPr>
                   <pic:blipFill>
-                    <a:blip r:embed="rId16">
+                    <a:blip r:embed="rId17">
                       <a:extLst>
                         <a:ext uri="{28A0092B-C50C-407E-A947-70E740481C1C}">
                           <a14:useLocalDpi xmlns:a14="http://schemas.microsoft.com/office/drawing/2010/main" val="0"/>
@@ -1085,7 +1209,7 @@
                   <pic:spPr bwMode="auto">
                     <a:xfrm>
                       <a:off x="0" y="0"/>
-                      <a:ext cx="5391150" cy="3400425"/>
+                      <a:ext cx="5391150" cy="3552825"/>
                     </a:xfrm>
                     <a:prstGeom prst="rect">
                       <a:avLst/>
@@ -1115,7 +1239,6 @@
     <w:p/>
     <w:p>
       <w:r>
-        <w:lastRenderedPageBreak/>
         <w:t>MIS SUSCRIPCIONES</w:t>
       </w:r>
     </w:p>
@@ -1154,25 +1277,13 @@
       <w:r>
         <w:t>3.- FINALIZADA. Se ha finalizado la suscripción. Se mostrará FINALIZADA.</w:t>
       </w:r>
-    </w:p>
-    <w:p>
-      <w:pPr>
-        <w:rPr>
-          <w:u w:val="single"/>
-        </w:rPr>
-      </w:pPr>
-    </w:p>
-    <w:p>
-      <w:pPr>
-        <w:rPr>
-          <w:u w:val="single"/>
-        </w:rPr>
-      </w:pPr>
+      <w:bookmarkStart w:id="0" w:name="_GoBack"/>
+      <w:bookmarkEnd w:id="0"/>
     </w:p>
     <w:p/>
     <w:sectPr>
-      <w:headerReference w:type="default" r:id="rId17"/>
-      <w:footerReference w:type="default" r:id="rId18"/>
+      <w:headerReference w:type="default" r:id="rId18"/>
+      <w:footerReference w:type="default" r:id="rId19"/>
       <w:pgSz w:w="11906" w:h="16838"/>
       <w:pgMar w:top="1417" w:right="1701" w:bottom="1417" w:left="1701" w:header="708" w:footer="708" w:gutter="0"/>
       <w:cols w:space="708"/>
